--- a/test2.docx
+++ b/test2.docx
@@ -219,6 +219,64 @@
         <w:ind w:left="720" w:hanging="720"/>
         <w:rPr>
           <w:rFonts w:ascii="Arial" w:eastAsia="Arial" w:hAnsi="Arial" w:cs="Arial"/>
+          <w:b/>
+          <w:color w:val="000000"/>
+          <w:sz w:val="22"/>
+          <w:szCs w:val="22"/>
+          <w:rtl/>
+          <w:lang w:bidi="he-IL"/>
+        </w:rPr>
+      </w:pPr>
+      <w:r>
+        <w:rPr>
+          <w:rFonts w:ascii="Arial" w:eastAsia="Arial" w:hAnsi="Arial" w:cs="Arial" w:hint="cs"/>
+          <w:b/>
+          <w:color w:val="000000"/>
+          <w:sz w:val="22"/>
+          <w:szCs w:val="22"/>
+          <w:rtl/>
+          <w:lang w:bidi="he-IL"/>
+        </w:rPr>
+        <w:t>זאת גרסה שונה מהגרסה הרגילה!</w:t>
+      </w:r>
+    </w:p>
+    <w:p>
+      <w:pPr>
+        <w:pBdr>
+          <w:top w:val="nil"/>
+          <w:left w:val="nil"/>
+          <w:bottom w:val="nil"/>
+          <w:right w:val="nil"/>
+          <w:between w:val="nil"/>
+        </w:pBdr>
+        <w:bidi/>
+        <w:spacing w:after="120"/>
+        <w:ind w:left="720" w:hanging="720"/>
+        <w:rPr>
+          <w:rFonts w:ascii="Arial" w:eastAsia="Arial" w:hAnsi="Arial" w:cs="Arial" w:hint="cs"/>
+          <w:b/>
+          <w:color w:val="000000"/>
+          <w:sz w:val="22"/>
+          <w:szCs w:val="22"/>
+          <w:rtl/>
+          <w:lang w:bidi="he-IL"/>
+        </w:rPr>
+      </w:pPr>
+    </w:p>
+    <w:p>
+      <w:pPr>
+        <w:pBdr>
+          <w:top w:val="nil"/>
+          <w:left w:val="nil"/>
+          <w:bottom w:val="nil"/>
+          <w:right w:val="nil"/>
+          <w:between w:val="nil"/>
+        </w:pBdr>
+        <w:bidi/>
+        <w:spacing w:after="120"/>
+        <w:ind w:left="720" w:hanging="720"/>
+        <w:rPr>
+          <w:rFonts w:ascii="Arial" w:eastAsia="Arial" w:hAnsi="Arial" w:cs="Arial"/>
           <w:sz w:val="22"/>
           <w:szCs w:val="22"/>
         </w:rPr>
@@ -2434,7 +2492,7 @@
         <w:ind w:left="720"/>
         <w:jc w:val="left"/>
         <w:rPr>
-          <w:rFonts w:ascii="Arial" w:eastAsia="Arial" w:hAnsi="Arial" w:cs="Arial" w:hint="cs"/>
+          <w:rFonts w:ascii="Arial" w:eastAsia="Arial" w:hAnsi="Arial" w:cs="Arial"/>
           <w:sz w:val="22"/>
           <w:szCs w:val="22"/>
           <w:lang w:bidi="he-IL"/>

--- a/test2.docx
+++ b/test2.docx
@@ -249,7 +249,6 @@
           <w:right w:val="nil"/>
           <w:between w:val="nil"/>
         </w:pBdr>
-        <w:bidi/>
         <w:spacing w:after="120"/>
         <w:ind w:left="720" w:hanging="720"/>
         <w:rPr>
@@ -258,8 +257,7 @@
           <w:color w:val="000000"/>
           <w:sz w:val="22"/>
           <w:szCs w:val="22"/>
-          <w:rtl/>
-          <w:lang w:bidi="he-IL"/>
+          <w:lang w:val="en-US" w:bidi="he-IL"/>
         </w:rPr>
       </w:pPr>
     </w:p>
